--- a/github-runbook.docx
+++ b/github-runbook.docx
@@ -74,6 +74,20 @@
           <w:rFonts w:ascii="Roboto" w:eastAsia="Roboto" w:hAnsi="Roboto" w:cs="Roboto"/>
         </w:rPr>
         <w:t>Teams in GitHub are a way to organize groups of users within an organization and manage their access to repositories.</w:t>
+      </w:r>
+    </w:p>
+    <w:p>
+      <w:pPr>
+        <w:spacing w:before="240" w:after="240"/>
+        <w:rPr>
+          <w:rFonts w:ascii="Roboto" w:eastAsia="Roboto" w:hAnsi="Roboto" w:cs="Roboto"/>
+        </w:rPr>
+      </w:pPr>
+      <w:r>
+        <w:rPr>
+          <w:rFonts w:ascii="Roboto" w:eastAsia="Roboto" w:hAnsi="Roboto" w:cs="Roboto"/>
+        </w:rPr>
+        <w:t>Video provides a powerful way to help you prove your point. When you click Online Video, you can paste in the embed code for the video you want to add. You can also type a keyword to search online for the video that best fits your document.</w:t>
       </w:r>
     </w:p>
     <w:p>
@@ -792,7 +806,6 @@
         <w:rPr>
           <w:rFonts w:ascii="Roboto" w:eastAsia="Roboto" w:hAnsi="Roboto" w:cs="Roboto"/>
         </w:rPr>
-        <w:lastRenderedPageBreak/>
         <w:t xml:space="preserve">Select the </w:t>
       </w:r>
       <w:r>
@@ -1575,7 +1588,6 @@
         <w:rPr>
           <w:rFonts w:ascii="Roboto" w:eastAsia="Roboto" w:hAnsi="Roboto" w:cs="Roboto"/>
         </w:rPr>
-        <w:lastRenderedPageBreak/>
         <w:t xml:space="preserve">Select the user(s) and click </w:t>
       </w:r>
       <w:r>
@@ -2206,7 +2218,6 @@
         <w:rPr>
           <w:rFonts w:ascii="Roboto" w:eastAsia="Roboto" w:hAnsi="Roboto" w:cs="Roboto"/>
         </w:rPr>
-        <w:lastRenderedPageBreak/>
         <w:t xml:space="preserve">Choose </w:t>
       </w:r>
       <w:r>
@@ -5474,8 +5485,13 @@
         </w:rPr>
         <w:t xml:space="preserve">Do not allow bypassing the above settings: </w:t>
       </w:r>
-      <w:r>
-        <w:t xml:space="preserve">This settings will apply to administrators and custom roles with the "bypass branch protections" permission. </w:t>
+      <w:proofErr w:type="gramStart"/>
+      <w:r>
+        <w:t>This settings</w:t>
+      </w:r>
+      <w:proofErr w:type="gramEnd"/>
+      <w:r>
+        <w:t xml:space="preserve"> will apply to administrators and custom roles with the "bypass branch protections" permission. </w:t>
       </w:r>
     </w:p>
     <w:p>
@@ -5902,8 +5918,17 @@
           <w:rFonts w:ascii="Roboto" w:eastAsia="Roboto" w:hAnsi="Roboto" w:cs="Roboto"/>
           <w:color w:val="188038"/>
         </w:rPr>
-        <w:t>git@URL:DEMO-SOA/repo-name.git</w:t>
-      </w:r>
+        <w:t>git@</w:t>
+      </w:r>
+      <w:proofErr w:type="gramStart"/>
+      <w:r>
+        <w:rPr>
+          <w:rFonts w:ascii="Roboto" w:eastAsia="Roboto" w:hAnsi="Roboto" w:cs="Roboto"/>
+          <w:color w:val="188038"/>
+        </w:rPr>
+        <w:t>URL:DEMO-SOA/repo-name.git</w:t>
+      </w:r>
+      <w:proofErr w:type="gramEnd"/>
       <w:r>
         <w:rPr>
           <w:rFonts w:ascii="Roboto" w:eastAsia="Roboto" w:hAnsi="Roboto" w:cs="Roboto"/>
@@ -6234,8 +6259,17 @@
           <w:rFonts w:ascii="Roboto Mono" w:eastAsia="Roboto Mono" w:hAnsi="Roboto Mono" w:cs="Roboto Mono"/>
           <w:color w:val="188038"/>
         </w:rPr>
-        <w:t>git clone git@github.com:my-org/my-project.git</w:t>
-      </w:r>
+        <w:t xml:space="preserve">git clone </w:t>
+      </w:r>
+      <w:proofErr w:type="gramStart"/>
+      <w:r>
+        <w:rPr>
+          <w:rFonts w:ascii="Roboto Mono" w:eastAsia="Roboto Mono" w:hAnsi="Roboto Mono" w:cs="Roboto Mono"/>
+          <w:color w:val="188038"/>
+        </w:rPr>
+        <w:t>git@github.com:my-org/my-project.git</w:t>
+      </w:r>
+      <w:proofErr w:type="gramEnd"/>
     </w:p>
     <w:p>
       <w:pPr>
@@ -6700,13 +6734,23 @@
         </w:rPr>
         <w:t xml:space="preserve">git status </w:t>
       </w:r>
+      <w:proofErr w:type="gramStart"/>
       <w:r>
         <w:rPr>
           <w:rFonts w:ascii="Roboto" w:eastAsia="Roboto" w:hAnsi="Roboto" w:cs="Roboto"/>
           <w:sz w:val="20"/>
           <w:szCs w:val="20"/>
         </w:rPr>
-        <w:t>To check the status of files and the current git area</w:t>
+        <w:t>To</w:t>
+      </w:r>
+      <w:proofErr w:type="gramEnd"/>
+      <w:r>
+        <w:rPr>
+          <w:rFonts w:ascii="Roboto" w:eastAsia="Roboto" w:hAnsi="Roboto" w:cs="Roboto"/>
+          <w:sz w:val="20"/>
+          <w:szCs w:val="20"/>
+        </w:rPr>
+        <w:t xml:space="preserve"> check the status of files and the current git area</w:t>
       </w:r>
     </w:p>
     <w:p>
@@ -6792,14 +6836,40 @@
           <w:sz w:val="20"/>
           <w:szCs w:val="20"/>
         </w:rPr>
-        <w:t>git add .</w:t>
-      </w:r>
-      <w:r>
-        <w:rPr>
+        <w:t xml:space="preserve">git </w:t>
+      </w:r>
+      <w:proofErr w:type="gramStart"/>
+      <w:r>
+        <w:rPr>
+          <w:rFonts w:ascii="Courier New" w:eastAsia="Courier New" w:hAnsi="Courier New" w:cs="Courier New"/>
           <w:sz w:val="20"/>
           <w:szCs w:val="20"/>
         </w:rPr>
-        <w:t xml:space="preserve">  (Adds every changes to the staging area and ready for commit) </w:t>
+        <w:t>add .</w:t>
+      </w:r>
+      <w:proofErr w:type="gramEnd"/>
+      <w:r>
+        <w:rPr>
+          <w:sz w:val="20"/>
+          <w:szCs w:val="20"/>
+        </w:rPr>
+        <w:t xml:space="preserve">  (Adds every </w:t>
+      </w:r>
+      <w:proofErr w:type="gramStart"/>
+      <w:r>
+        <w:rPr>
+          <w:sz w:val="20"/>
+          <w:szCs w:val="20"/>
+        </w:rPr>
+        <w:t>changes</w:t>
+      </w:r>
+      <w:proofErr w:type="gramEnd"/>
+      <w:r>
+        <w:rPr>
+          <w:sz w:val="20"/>
+          <w:szCs w:val="20"/>
+        </w:rPr>
+        <w:t xml:space="preserve"> to the staging area and ready for commit) </w:t>
       </w:r>
     </w:p>
     <w:p>
@@ -7329,7 +7399,14 @@
         <w:rPr>
           <w:rFonts w:ascii="Roboto" w:eastAsia="Roboto" w:hAnsi="Roboto" w:cs="Roboto"/>
         </w:rPr>
-        <w:t xml:space="preserve">branch-name  </w:t>
+        <w:t>branch-</w:t>
+      </w:r>
+      <w:proofErr w:type="gramStart"/>
+      <w:r>
+        <w:rPr>
+          <w:rFonts w:ascii="Roboto" w:eastAsia="Roboto" w:hAnsi="Roboto" w:cs="Roboto"/>
+        </w:rPr>
+        <w:t xml:space="preserve">name  </w:t>
       </w:r>
       <w:r>
         <w:rPr>
@@ -7337,7 +7414,34 @@
           <w:sz w:val="20"/>
           <w:szCs w:val="20"/>
         </w:rPr>
-        <w:t>(Pushing your changes from local  → remote)</w:t>
+        <w:t>(</w:t>
+      </w:r>
+      <w:proofErr w:type="gramEnd"/>
+      <w:r>
+        <w:rPr>
+          <w:rFonts w:ascii="Arial Unicode MS" w:eastAsia="Arial Unicode MS" w:hAnsi="Arial Unicode MS" w:cs="Arial Unicode MS"/>
+          <w:sz w:val="20"/>
+          <w:szCs w:val="20"/>
+        </w:rPr>
+        <w:t xml:space="preserve">Pushing your changes from </w:t>
+      </w:r>
+      <w:proofErr w:type="gramStart"/>
+      <w:r>
+        <w:rPr>
+          <w:rFonts w:ascii="Arial Unicode MS" w:eastAsia="Arial Unicode MS" w:hAnsi="Arial Unicode MS" w:cs="Arial Unicode MS"/>
+          <w:sz w:val="20"/>
+          <w:szCs w:val="20"/>
+        </w:rPr>
+        <w:t>local  →</w:t>
+      </w:r>
+      <w:proofErr w:type="gramEnd"/>
+      <w:r>
+        <w:rPr>
+          <w:rFonts w:ascii="Arial Unicode MS" w:eastAsia="Arial Unicode MS" w:hAnsi="Arial Unicode MS" w:cs="Arial Unicode MS"/>
+          <w:sz w:val="20"/>
+          <w:szCs w:val="20"/>
+        </w:rPr>
+        <w:t xml:space="preserve"> remote)</w:t>
       </w:r>
     </w:p>
     <w:p>

--- a/github-runbook.docx
+++ b/github-runbook.docx
@@ -22,7 +22,7 @@
           <w:sz w:val="46"/>
           <w:szCs w:val="46"/>
         </w:rPr>
-        <w:t>GitHub Workflows Runbook</w:t>
+        <w:t>GitHub Runbook</w:t>
       </w:r>
     </w:p>
     <w:p>

--- a/github-runbook.docx
+++ b/github-runbook.docx
@@ -16,6 +16,14 @@
       </w:pPr>
       <w:bookmarkStart w:id="0" w:name="_cr6jc24wcex3" w:colFirst="0" w:colLast="0"/>
       <w:bookmarkEnd w:id="0"/>
+      <w:r>
+        <w:rPr>
+          <w:b/>
+          <w:sz w:val="46"/>
+          <w:szCs w:val="46"/>
+        </w:rPr>
+        <w:t xml:space="preserve">Git and </w:t>
+      </w:r>
       <w:r>
         <w:rPr>
           <w:b/>
@@ -550,7 +558,23 @@
           <w:rFonts w:ascii="Roboto" w:eastAsia="Roboto" w:hAnsi="Roboto" w:cs="Roboto"/>
           <w:color w:val="188038"/>
         </w:rPr>
-        <w:t>backend-api-team</w:t>
+        <w:t>backend-</w:t>
+      </w:r>
+      <w:proofErr w:type="spellStart"/>
+      <w:r>
+        <w:rPr>
+          <w:rFonts w:ascii="Roboto" w:eastAsia="Roboto" w:hAnsi="Roboto" w:cs="Roboto"/>
+          <w:color w:val="188038"/>
+        </w:rPr>
+        <w:t>api</w:t>
+      </w:r>
+      <w:proofErr w:type="spellEnd"/>
+      <w:r>
+        <w:rPr>
+          <w:rFonts w:ascii="Roboto" w:eastAsia="Roboto" w:hAnsi="Roboto" w:cs="Roboto"/>
+          <w:color w:val="188038"/>
+        </w:rPr>
+        <w:t>-team</w:t>
       </w:r>
       <w:r>
         <w:rPr>
@@ -611,7 +635,21 @@
         <w:rPr>
           <w:rFonts w:ascii="Roboto" w:eastAsia="Roboto" w:hAnsi="Roboto" w:cs="Roboto"/>
         </w:rPr>
-        <w:t xml:space="preserve"> if you want to the new team to be a subteam of another team </w:t>
+        <w:t xml:space="preserve"> if you want to the new team to be a </w:t>
+      </w:r>
+      <w:proofErr w:type="spellStart"/>
+      <w:r>
+        <w:rPr>
+          <w:rFonts w:ascii="Roboto" w:eastAsia="Roboto" w:hAnsi="Roboto" w:cs="Roboto"/>
+        </w:rPr>
+        <w:t>subteam</w:t>
+      </w:r>
+      <w:proofErr w:type="spellEnd"/>
+      <w:r>
+        <w:rPr>
+          <w:rFonts w:ascii="Roboto" w:eastAsia="Roboto" w:hAnsi="Roboto" w:cs="Roboto"/>
+        </w:rPr>
+        <w:t xml:space="preserve"> of another team </w:t>
       </w:r>
     </w:p>
     <w:p>
@@ -806,7 +844,21 @@
         <w:rPr>
           <w:rFonts w:ascii="Roboto" w:eastAsia="Roboto" w:hAnsi="Roboto" w:cs="Roboto"/>
         </w:rPr>
-        <w:t xml:space="preserve"> (e.g </w:t>
+        <w:t xml:space="preserve"> (</w:t>
+      </w:r>
+      <w:proofErr w:type="spellStart"/>
+      <w:r>
+        <w:rPr>
+          <w:rFonts w:ascii="Roboto" w:eastAsia="Roboto" w:hAnsi="Roboto" w:cs="Roboto"/>
+        </w:rPr>
+        <w:t>e.g</w:t>
+      </w:r>
+      <w:proofErr w:type="spellEnd"/>
+      <w:r>
+        <w:rPr>
+          <w:rFonts w:ascii="Roboto" w:eastAsia="Roboto" w:hAnsi="Roboto" w:cs="Roboto"/>
+        </w:rPr>
+        <w:t xml:space="preserve"> </w:t>
       </w:r>
       <w:r>
         <w:rPr>
@@ -1293,7 +1345,21 @@
         <w:rPr>
           <w:rFonts w:ascii="Roboto" w:eastAsia="Roboto" w:hAnsi="Roboto" w:cs="Roboto"/>
         </w:rPr>
-        <w:t xml:space="preserve">Select the team you wish to add members to. (e.g </w:t>
+        <w:t>Select the team you wish to add members to. (</w:t>
+      </w:r>
+      <w:proofErr w:type="spellStart"/>
+      <w:r>
+        <w:rPr>
+          <w:rFonts w:ascii="Roboto" w:eastAsia="Roboto" w:hAnsi="Roboto" w:cs="Roboto"/>
+        </w:rPr>
+        <w:t>e.g</w:t>
+      </w:r>
+      <w:proofErr w:type="spellEnd"/>
+      <w:r>
+        <w:rPr>
+          <w:rFonts w:ascii="Roboto" w:eastAsia="Roboto" w:hAnsi="Roboto" w:cs="Roboto"/>
+        </w:rPr>
+        <w:t xml:space="preserve"> </w:t>
       </w:r>
       <w:r>
         <w:rPr>
@@ -5474,8 +5540,13 @@
         </w:rPr>
         <w:t xml:space="preserve">Do not allow bypassing the above settings: </w:t>
       </w:r>
-      <w:r>
-        <w:t xml:space="preserve">This settings will apply to administrators and custom roles with the "bypass branch protections" permission. </w:t>
+      <w:proofErr w:type="gramStart"/>
+      <w:r>
+        <w:t>This settings</w:t>
+      </w:r>
+      <w:proofErr w:type="gramEnd"/>
+      <w:r>
+        <w:t xml:space="preserve"> will apply to administrators and custom roles with the "bypass branch protections" permission. </w:t>
       </w:r>
     </w:p>
     <w:p>
@@ -5897,13 +5968,40 @@
         </w:rPr>
         <w:t xml:space="preserve"> </w:t>
       </w:r>
+      <w:proofErr w:type="spellStart"/>
       <w:r>
         <w:rPr>
           <w:rFonts w:ascii="Roboto" w:eastAsia="Roboto" w:hAnsi="Roboto" w:cs="Roboto"/>
           <w:color w:val="188038"/>
         </w:rPr>
-        <w:t>git@URL:DEMO-SOA/repo-name.git</w:t>
-      </w:r>
+        <w:t>git@</w:t>
+      </w:r>
+      <w:proofErr w:type="gramStart"/>
+      <w:r>
+        <w:rPr>
+          <w:rFonts w:ascii="Roboto" w:eastAsia="Roboto" w:hAnsi="Roboto" w:cs="Roboto"/>
+          <w:color w:val="188038"/>
+        </w:rPr>
+        <w:t>URL:DEMO-SOA</w:t>
+      </w:r>
+      <w:proofErr w:type="spellEnd"/>
+      <w:r>
+        <w:rPr>
+          <w:rFonts w:ascii="Roboto" w:eastAsia="Roboto" w:hAnsi="Roboto" w:cs="Roboto"/>
+          <w:color w:val="188038"/>
+        </w:rPr>
+        <w:t>/repo-</w:t>
+      </w:r>
+      <w:proofErr w:type="spellStart"/>
+      <w:r>
+        <w:rPr>
+          <w:rFonts w:ascii="Roboto" w:eastAsia="Roboto" w:hAnsi="Roboto" w:cs="Roboto"/>
+          <w:color w:val="188038"/>
+        </w:rPr>
+        <w:t>name.git</w:t>
+      </w:r>
+      <w:proofErr w:type="spellEnd"/>
+      <w:proofErr w:type="gramEnd"/>
       <w:r>
         <w:rPr>
           <w:rFonts w:ascii="Roboto" w:eastAsia="Roboto" w:hAnsi="Roboto" w:cs="Roboto"/>
@@ -6109,12 +6207,21 @@
         </w:rPr>
         <w:t xml:space="preserve"> </w:t>
       </w:r>
+      <w:proofErr w:type="spellStart"/>
       <w:r>
         <w:rPr>
           <w:rFonts w:ascii="Roboto" w:eastAsia="Roboto" w:hAnsi="Roboto" w:cs="Roboto"/>
           <w:color w:val="188038"/>
         </w:rPr>
-        <w:t>gh repo clone username/repo-name</w:t>
+        <w:t>gh</w:t>
+      </w:r>
+      <w:proofErr w:type="spellEnd"/>
+      <w:r>
+        <w:rPr>
+          <w:rFonts w:ascii="Roboto" w:eastAsia="Roboto" w:hAnsi="Roboto" w:cs="Roboto"/>
+          <w:color w:val="188038"/>
+        </w:rPr>
+        <w:t xml:space="preserve"> repo clone username/repo-name</w:t>
       </w:r>
       <w:r>
         <w:rPr>
@@ -6197,8 +6304,17 @@
           <w:rFonts w:ascii="Roboto Mono" w:eastAsia="Roboto Mono" w:hAnsi="Roboto Mono" w:cs="Roboto Mono"/>
           <w:color w:val="188038"/>
         </w:rPr>
-        <w:t>git clone RepoURL</w:t>
-      </w:r>
+        <w:t xml:space="preserve">git clone </w:t>
+      </w:r>
+      <w:proofErr w:type="spellStart"/>
+      <w:r>
+        <w:rPr>
+          <w:rFonts w:ascii="Roboto Mono" w:eastAsia="Roboto Mono" w:hAnsi="Roboto Mono" w:cs="Roboto Mono"/>
+          <w:color w:val="188038"/>
+        </w:rPr>
+        <w:t>RepoURL</w:t>
+      </w:r>
+      <w:proofErr w:type="spellEnd"/>
     </w:p>
     <w:p>
       <w:pPr>
@@ -6234,8 +6350,35 @@
           <w:rFonts w:ascii="Roboto Mono" w:eastAsia="Roboto Mono" w:hAnsi="Roboto Mono" w:cs="Roboto Mono"/>
           <w:color w:val="188038"/>
         </w:rPr>
-        <w:t>git clone git@github.com:my-org/my-project.git</w:t>
-      </w:r>
+        <w:t xml:space="preserve">git clone </w:t>
+      </w:r>
+      <w:proofErr w:type="spellStart"/>
+      <w:proofErr w:type="gramStart"/>
+      <w:r>
+        <w:rPr>
+          <w:rFonts w:ascii="Roboto Mono" w:eastAsia="Roboto Mono" w:hAnsi="Roboto Mono" w:cs="Roboto Mono"/>
+          <w:color w:val="188038"/>
+        </w:rPr>
+        <w:t>git@github.com:my-org</w:t>
+      </w:r>
+      <w:proofErr w:type="spellEnd"/>
+      <w:r>
+        <w:rPr>
+          <w:rFonts w:ascii="Roboto Mono" w:eastAsia="Roboto Mono" w:hAnsi="Roboto Mono" w:cs="Roboto Mono"/>
+          <w:color w:val="188038"/>
+        </w:rPr>
+        <w:t>/my-</w:t>
+      </w:r>
+      <w:proofErr w:type="spellStart"/>
+      <w:r>
+        <w:rPr>
+          <w:rFonts w:ascii="Roboto Mono" w:eastAsia="Roboto Mono" w:hAnsi="Roboto Mono" w:cs="Roboto Mono"/>
+          <w:color w:val="188038"/>
+        </w:rPr>
+        <w:t>project.git</w:t>
+      </w:r>
+      <w:proofErr w:type="spellEnd"/>
+      <w:proofErr w:type="gramEnd"/>
     </w:p>
     <w:p>
       <w:pPr>
@@ -6700,13 +6843,23 @@
         </w:rPr>
         <w:t xml:space="preserve">git status </w:t>
       </w:r>
+      <w:proofErr w:type="gramStart"/>
       <w:r>
         <w:rPr>
           <w:rFonts w:ascii="Roboto" w:eastAsia="Roboto" w:hAnsi="Roboto" w:cs="Roboto"/>
           <w:sz w:val="20"/>
           <w:szCs w:val="20"/>
         </w:rPr>
-        <w:t>To check the status of files and the current git area</w:t>
+        <w:t>To</w:t>
+      </w:r>
+      <w:proofErr w:type="gramEnd"/>
+      <w:r>
+        <w:rPr>
+          <w:rFonts w:ascii="Roboto" w:eastAsia="Roboto" w:hAnsi="Roboto" w:cs="Roboto"/>
+          <w:sz w:val="20"/>
+          <w:szCs w:val="20"/>
+        </w:rPr>
+        <w:t xml:space="preserve"> check the status of files and the current git area</w:t>
       </w:r>
     </w:p>
     <w:p>
@@ -6792,48 +6945,40 @@
           <w:sz w:val="20"/>
           <w:szCs w:val="20"/>
         </w:rPr>
-        <w:t>git add .</w:t>
-      </w:r>
-      <w:r>
-        <w:rPr>
-          <w:sz w:val="20"/>
-          <w:szCs w:val="20"/>
-        </w:rPr>
-        <w:t xml:space="preserve">  (Adds every changes to the staging area and ready for commit) </w:t>
-      </w:r>
-    </w:p>
-    <w:p>
-      <w:pPr>
-        <w:shd w:val="clear" w:color="auto" w:fill="FFFFFF"/>
-        <w:ind w:left="3600" w:hanging="2160"/>
-        <w:rPr>
-          <w:b/>
-          <w:sz w:val="20"/>
-          <w:szCs w:val="20"/>
-        </w:rPr>
-      </w:pPr>
+        <w:t xml:space="preserve">git </w:t>
+      </w:r>
+      <w:proofErr w:type="gramStart"/>
       <w:r>
         <w:rPr>
           <w:rFonts w:ascii="Courier New" w:eastAsia="Courier New" w:hAnsi="Courier New" w:cs="Courier New"/>
           <w:sz w:val="20"/>
           <w:szCs w:val="20"/>
         </w:rPr>
-        <w:t>git add filename</w:t>
-      </w:r>
-      <w:r>
-        <w:rPr>
-          <w:b/>
+        <w:t>add .</w:t>
+      </w:r>
+      <w:proofErr w:type="gramEnd"/>
+      <w:r>
+        <w:rPr>
           <w:sz w:val="20"/>
           <w:szCs w:val="20"/>
         </w:rPr>
-        <w:t xml:space="preserve"> (</w:t>
-      </w:r>
+        <w:t xml:space="preserve">  (Adds every </w:t>
+      </w:r>
+      <w:proofErr w:type="gramStart"/>
       <w:r>
         <w:rPr>
           <w:sz w:val="20"/>
           <w:szCs w:val="20"/>
         </w:rPr>
-        <w:t>Adds file to the staging area and ready for commit)</w:t>
+        <w:t>changes</w:t>
+      </w:r>
+      <w:proofErr w:type="gramEnd"/>
+      <w:r>
+        <w:rPr>
+          <w:sz w:val="20"/>
+          <w:szCs w:val="20"/>
+        </w:rPr>
+        <w:t xml:space="preserve"> to the staging area and ready for commit) </w:t>
       </w:r>
     </w:p>
     <w:p>
@@ -6841,6 +6986,7 @@
         <w:shd w:val="clear" w:color="auto" w:fill="FFFFFF"/>
         <w:ind w:left="3600" w:hanging="2160"/>
         <w:rPr>
+          <w:b/>
           <w:sz w:val="20"/>
           <w:szCs w:val="20"/>
         </w:rPr>
@@ -6851,7 +6997,58 @@
           <w:sz w:val="20"/>
           <w:szCs w:val="20"/>
         </w:rPr>
-        <w:t xml:space="preserve">git add foldername </w:t>
+        <w:t>git add filename</w:t>
+      </w:r>
+      <w:r>
+        <w:rPr>
+          <w:b/>
+          <w:sz w:val="20"/>
+          <w:szCs w:val="20"/>
+        </w:rPr>
+        <w:t xml:space="preserve"> (</w:t>
+      </w:r>
+      <w:r>
+        <w:rPr>
+          <w:sz w:val="20"/>
+          <w:szCs w:val="20"/>
+        </w:rPr>
+        <w:t>Adds file to the staging area and ready for commit)</w:t>
+      </w:r>
+    </w:p>
+    <w:p>
+      <w:pPr>
+        <w:shd w:val="clear" w:color="auto" w:fill="FFFFFF"/>
+        <w:ind w:left="3600" w:hanging="2160"/>
+        <w:rPr>
+          <w:sz w:val="20"/>
+          <w:szCs w:val="20"/>
+        </w:rPr>
+      </w:pPr>
+      <w:r>
+        <w:rPr>
+          <w:rFonts w:ascii="Courier New" w:eastAsia="Courier New" w:hAnsi="Courier New" w:cs="Courier New"/>
+          <w:sz w:val="20"/>
+          <w:szCs w:val="20"/>
+        </w:rPr>
+        <w:t xml:space="preserve">git add </w:t>
+      </w:r>
+      <w:proofErr w:type="spellStart"/>
+      <w:r>
+        <w:rPr>
+          <w:rFonts w:ascii="Courier New" w:eastAsia="Courier New" w:hAnsi="Courier New" w:cs="Courier New"/>
+          <w:sz w:val="20"/>
+          <w:szCs w:val="20"/>
+        </w:rPr>
+        <w:t>foldername</w:t>
+      </w:r>
+      <w:proofErr w:type="spellEnd"/>
+      <w:r>
+        <w:rPr>
+          <w:rFonts w:ascii="Courier New" w:eastAsia="Courier New" w:hAnsi="Courier New" w:cs="Courier New"/>
+          <w:sz w:val="20"/>
+          <w:szCs w:val="20"/>
+        </w:rPr>
+        <w:t xml:space="preserve"> </w:t>
       </w:r>
       <w:r>
         <w:rPr>
@@ -7248,13 +7445,31 @@
           <w:sz w:val="20"/>
           <w:szCs w:val="20"/>
         </w:rPr>
-        <w:t>Remote RepositoryThe shared repo</w:t>
-      </w:r>
-      <w:r>
-        <w:rPr>
+        <w:t xml:space="preserve">Remote </w:t>
+      </w:r>
+      <w:proofErr w:type="spellStart"/>
+      <w:r>
+        <w:rPr>
+          <w:b/>
           <w:sz w:val="20"/>
           <w:szCs w:val="20"/>
         </w:rPr>
+        <w:t>RepositoryThe</w:t>
+      </w:r>
+      <w:proofErr w:type="spellEnd"/>
+      <w:r>
+        <w:rPr>
+          <w:b/>
+          <w:sz w:val="20"/>
+          <w:szCs w:val="20"/>
+        </w:rPr>
+        <w:t xml:space="preserve"> shared repo</w:t>
+      </w:r>
+      <w:r>
+        <w:rPr>
+          <w:sz w:val="20"/>
+          <w:szCs w:val="20"/>
+        </w:rPr>
         <w:t xml:space="preserve"> hosted on GitHub</w:t>
       </w:r>
     </w:p>
@@ -7290,14 +7505,30 @@
           <w:sz w:val="20"/>
           <w:szCs w:val="20"/>
         </w:rPr>
-        <w:t xml:space="preserve">git branch (To check the branches and the active branch, (e.g </w:t>
-      </w:r>
-      <w:r>
-        <w:rPr>
-          <w:b/>
+        <w:t>git branch (To check the branches and the active branch, (</w:t>
+      </w:r>
+      <w:proofErr w:type="spellStart"/>
+      <w:r>
+        <w:rPr>
           <w:sz w:val="20"/>
           <w:szCs w:val="20"/>
         </w:rPr>
+        <w:t>e.g</w:t>
+      </w:r>
+      <w:proofErr w:type="spellEnd"/>
+      <w:r>
+        <w:rPr>
+          <w:sz w:val="20"/>
+          <w:szCs w:val="20"/>
+        </w:rPr>
+        <w:t xml:space="preserve"> </w:t>
+      </w:r>
+      <w:r>
+        <w:rPr>
+          <w:b/>
+          <w:sz w:val="20"/>
+          <w:szCs w:val="20"/>
+        </w:rPr>
         <w:t>*Active-Branch-Name)</w:t>
       </w:r>
     </w:p>
@@ -7329,7 +7560,14 @@
         <w:rPr>
           <w:rFonts w:ascii="Roboto" w:eastAsia="Roboto" w:hAnsi="Roboto" w:cs="Roboto"/>
         </w:rPr>
-        <w:t xml:space="preserve">branch-name  </w:t>
+        <w:t>branch-</w:t>
+      </w:r>
+      <w:proofErr w:type="gramStart"/>
+      <w:r>
+        <w:rPr>
+          <w:rFonts w:ascii="Roboto" w:eastAsia="Roboto" w:hAnsi="Roboto" w:cs="Roboto"/>
+        </w:rPr>
+        <w:t xml:space="preserve">name  </w:t>
       </w:r>
       <w:r>
         <w:rPr>
@@ -7337,7 +7575,34 @@
           <w:sz w:val="20"/>
           <w:szCs w:val="20"/>
         </w:rPr>
-        <w:t>(Pushing your changes from local  → remote)</w:t>
+        <w:t>(</w:t>
+      </w:r>
+      <w:proofErr w:type="gramEnd"/>
+      <w:r>
+        <w:rPr>
+          <w:rFonts w:ascii="Arial Unicode MS" w:eastAsia="Arial Unicode MS" w:hAnsi="Arial Unicode MS" w:cs="Arial Unicode MS"/>
+          <w:sz w:val="20"/>
+          <w:szCs w:val="20"/>
+        </w:rPr>
+        <w:t xml:space="preserve">Pushing your changes from </w:t>
+      </w:r>
+      <w:proofErr w:type="gramStart"/>
+      <w:r>
+        <w:rPr>
+          <w:rFonts w:ascii="Arial Unicode MS" w:eastAsia="Arial Unicode MS" w:hAnsi="Arial Unicode MS" w:cs="Arial Unicode MS"/>
+          <w:sz w:val="20"/>
+          <w:szCs w:val="20"/>
+        </w:rPr>
+        <w:t>local  →</w:t>
+      </w:r>
+      <w:proofErr w:type="gramEnd"/>
+      <w:r>
+        <w:rPr>
+          <w:rFonts w:ascii="Arial Unicode MS" w:eastAsia="Arial Unicode MS" w:hAnsi="Arial Unicode MS" w:cs="Arial Unicode MS"/>
+          <w:sz w:val="20"/>
+          <w:szCs w:val="20"/>
+        </w:rPr>
+        <w:t xml:space="preserve"> remote)</w:t>
       </w:r>
     </w:p>
     <w:p>
@@ -7971,7 +8236,23 @@
     </w:p>
     <w:p>
       <w:r>
-        <w:t>* [TicketNo](url)</w:t>
+        <w:t>* [</w:t>
+      </w:r>
+      <w:proofErr w:type="spellStart"/>
+      <w:r>
+        <w:t>TicketNo</w:t>
+      </w:r>
+      <w:proofErr w:type="spellEnd"/>
+      <w:r>
+        <w:t>](</w:t>
+      </w:r>
+      <w:proofErr w:type="spellStart"/>
+      <w:r>
+        <w:t>url</w:t>
+      </w:r>
+      <w:proofErr w:type="spellEnd"/>
+      <w:r>
+        <w:t>)</w:t>
       </w:r>
     </w:p>
     <w:p/>

--- a/github-runbook.docx
+++ b/github-runbook.docx
@@ -16,6 +16,14 @@
       </w:pPr>
       <w:bookmarkStart w:id="0" w:name="_cr6jc24wcex3" w:colFirst="0" w:colLast="0"/>
       <w:bookmarkEnd w:id="0"/>
+      <w:r>
+        <w:rPr>
+          <w:b/>
+          <w:sz w:val="46"/>
+          <w:szCs w:val="46"/>
+        </w:rPr>
+        <w:t xml:space="preserve">Git and </w:t>
+      </w:r>
       <w:r>
         <w:rPr>
           <w:b/>
@@ -564,7 +572,23 @@
           <w:rFonts w:ascii="Roboto" w:eastAsia="Roboto" w:hAnsi="Roboto" w:cs="Roboto"/>
           <w:color w:val="188038"/>
         </w:rPr>
-        <w:t>backend-api-team</w:t>
+        <w:t>backend-</w:t>
+      </w:r>
+      <w:proofErr w:type="spellStart"/>
+      <w:r>
+        <w:rPr>
+          <w:rFonts w:ascii="Roboto" w:eastAsia="Roboto" w:hAnsi="Roboto" w:cs="Roboto"/>
+          <w:color w:val="188038"/>
+        </w:rPr>
+        <w:t>api</w:t>
+      </w:r>
+      <w:proofErr w:type="spellEnd"/>
+      <w:r>
+        <w:rPr>
+          <w:rFonts w:ascii="Roboto" w:eastAsia="Roboto" w:hAnsi="Roboto" w:cs="Roboto"/>
+          <w:color w:val="188038"/>
+        </w:rPr>
+        <w:t>-team</w:t>
       </w:r>
       <w:r>
         <w:rPr>
@@ -625,7 +649,21 @@
         <w:rPr>
           <w:rFonts w:ascii="Roboto" w:eastAsia="Roboto" w:hAnsi="Roboto" w:cs="Roboto"/>
         </w:rPr>
-        <w:t xml:space="preserve"> if you want to the new team to be a subteam of another team </w:t>
+        <w:t xml:space="preserve"> if you want to the new team to be a </w:t>
+      </w:r>
+      <w:proofErr w:type="spellStart"/>
+      <w:r>
+        <w:rPr>
+          <w:rFonts w:ascii="Roboto" w:eastAsia="Roboto" w:hAnsi="Roboto" w:cs="Roboto"/>
+        </w:rPr>
+        <w:t>subteam</w:t>
+      </w:r>
+      <w:proofErr w:type="spellEnd"/>
+      <w:r>
+        <w:rPr>
+          <w:rFonts w:ascii="Roboto" w:eastAsia="Roboto" w:hAnsi="Roboto" w:cs="Roboto"/>
+        </w:rPr>
+        <w:t xml:space="preserve"> of another team </w:t>
       </w:r>
     </w:p>
     <w:p>
@@ -819,7 +857,21 @@
         <w:rPr>
           <w:rFonts w:ascii="Roboto" w:eastAsia="Roboto" w:hAnsi="Roboto" w:cs="Roboto"/>
         </w:rPr>
-        <w:t xml:space="preserve"> (e.g </w:t>
+        <w:t xml:space="preserve"> (</w:t>
+      </w:r>
+      <w:proofErr w:type="spellStart"/>
+      <w:r>
+        <w:rPr>
+          <w:rFonts w:ascii="Roboto" w:eastAsia="Roboto" w:hAnsi="Roboto" w:cs="Roboto"/>
+        </w:rPr>
+        <w:t>e.g</w:t>
+      </w:r>
+      <w:proofErr w:type="spellEnd"/>
+      <w:r>
+        <w:rPr>
+          <w:rFonts w:ascii="Roboto" w:eastAsia="Roboto" w:hAnsi="Roboto" w:cs="Roboto"/>
+        </w:rPr>
+        <w:t xml:space="preserve"> </w:t>
       </w:r>
       <w:r>
         <w:rPr>
@@ -1306,7 +1358,21 @@
         <w:rPr>
           <w:rFonts w:ascii="Roboto" w:eastAsia="Roboto" w:hAnsi="Roboto" w:cs="Roboto"/>
         </w:rPr>
-        <w:t xml:space="preserve">Select the team you wish to add members to. (e.g </w:t>
+        <w:t>Select the team you wish to add members to. (</w:t>
+      </w:r>
+      <w:proofErr w:type="spellStart"/>
+      <w:r>
+        <w:rPr>
+          <w:rFonts w:ascii="Roboto" w:eastAsia="Roboto" w:hAnsi="Roboto" w:cs="Roboto"/>
+        </w:rPr>
+        <w:t>e.g</w:t>
+      </w:r>
+      <w:proofErr w:type="spellEnd"/>
+      <w:r>
+        <w:rPr>
+          <w:rFonts w:ascii="Roboto" w:eastAsia="Roboto" w:hAnsi="Roboto" w:cs="Roboto"/>
+        </w:rPr>
+        <w:t xml:space="preserve"> </w:t>
       </w:r>
       <w:r>
         <w:rPr>
@@ -5913,6 +5979,7 @@
         </w:rPr>
         <w:t xml:space="preserve"> </w:t>
       </w:r>
+      <w:proofErr w:type="spellStart"/>
       <w:r>
         <w:rPr>
           <w:rFonts w:ascii="Roboto" w:eastAsia="Roboto" w:hAnsi="Roboto" w:cs="Roboto"/>
@@ -5926,8 +5993,25 @@
           <w:rFonts w:ascii="Roboto" w:eastAsia="Roboto" w:hAnsi="Roboto" w:cs="Roboto"/>
           <w:color w:val="188038"/>
         </w:rPr>
-        <w:t>URL:DEMO-SOA/repo-name.git</w:t>
-      </w:r>
+        <w:t>URL:DEMO-SOA</w:t>
+      </w:r>
+      <w:proofErr w:type="spellEnd"/>
+      <w:r>
+        <w:rPr>
+          <w:rFonts w:ascii="Roboto" w:eastAsia="Roboto" w:hAnsi="Roboto" w:cs="Roboto"/>
+          <w:color w:val="188038"/>
+        </w:rPr>
+        <w:t>/repo-</w:t>
+      </w:r>
+      <w:proofErr w:type="spellStart"/>
+      <w:r>
+        <w:rPr>
+          <w:rFonts w:ascii="Roboto" w:eastAsia="Roboto" w:hAnsi="Roboto" w:cs="Roboto"/>
+          <w:color w:val="188038"/>
+        </w:rPr>
+        <w:t>name.git</w:t>
+      </w:r>
+      <w:proofErr w:type="spellEnd"/>
       <w:proofErr w:type="gramEnd"/>
       <w:r>
         <w:rPr>
@@ -6134,12 +6218,21 @@
         </w:rPr>
         <w:t xml:space="preserve"> </w:t>
       </w:r>
+      <w:proofErr w:type="spellStart"/>
       <w:r>
         <w:rPr>
           <w:rFonts w:ascii="Roboto" w:eastAsia="Roboto" w:hAnsi="Roboto" w:cs="Roboto"/>
           <w:color w:val="188038"/>
         </w:rPr>
-        <w:t>gh repo clone username/repo-name</w:t>
+        <w:t>gh</w:t>
+      </w:r>
+      <w:proofErr w:type="spellEnd"/>
+      <w:r>
+        <w:rPr>
+          <w:rFonts w:ascii="Roboto" w:eastAsia="Roboto" w:hAnsi="Roboto" w:cs="Roboto"/>
+          <w:color w:val="188038"/>
+        </w:rPr>
+        <w:t xml:space="preserve"> repo clone username/repo-name</w:t>
       </w:r>
       <w:r>
         <w:rPr>
@@ -6222,8 +6315,17 @@
           <w:rFonts w:ascii="Roboto Mono" w:eastAsia="Roboto Mono" w:hAnsi="Roboto Mono" w:cs="Roboto Mono"/>
           <w:color w:val="188038"/>
         </w:rPr>
-        <w:t>git clone RepoURL</w:t>
-      </w:r>
+        <w:t xml:space="preserve">git clone </w:t>
+      </w:r>
+      <w:proofErr w:type="spellStart"/>
+      <w:r>
+        <w:rPr>
+          <w:rFonts w:ascii="Roboto Mono" w:eastAsia="Roboto Mono" w:hAnsi="Roboto Mono" w:cs="Roboto Mono"/>
+          <w:color w:val="188038"/>
+        </w:rPr>
+        <w:t>RepoURL</w:t>
+      </w:r>
+      <w:proofErr w:type="spellEnd"/>
     </w:p>
     <w:p>
       <w:pPr>
@@ -6261,14 +6363,32 @@
         </w:rPr>
         <w:t xml:space="preserve">git clone </w:t>
       </w:r>
+      <w:proofErr w:type="spellStart"/>
       <w:proofErr w:type="gramStart"/>
       <w:r>
         <w:rPr>
           <w:rFonts w:ascii="Roboto Mono" w:eastAsia="Roboto Mono" w:hAnsi="Roboto Mono" w:cs="Roboto Mono"/>
           <w:color w:val="188038"/>
         </w:rPr>
-        <w:t>git@github.com:my-org/my-project.git</w:t>
-      </w:r>
+        <w:t>git@github.com:my-org</w:t>
+      </w:r>
+      <w:proofErr w:type="spellEnd"/>
+      <w:r>
+        <w:rPr>
+          <w:rFonts w:ascii="Roboto Mono" w:eastAsia="Roboto Mono" w:hAnsi="Roboto Mono" w:cs="Roboto Mono"/>
+          <w:color w:val="188038"/>
+        </w:rPr>
+        <w:t>/my-</w:t>
+      </w:r>
+      <w:proofErr w:type="spellStart"/>
+      <w:r>
+        <w:rPr>
+          <w:rFonts w:ascii="Roboto Mono" w:eastAsia="Roboto Mono" w:hAnsi="Roboto Mono" w:cs="Roboto Mono"/>
+          <w:color w:val="188038"/>
+        </w:rPr>
+        <w:t>project.git</w:t>
+      </w:r>
+      <w:proofErr w:type="spellEnd"/>
       <w:proofErr w:type="gramEnd"/>
     </w:p>
     <w:p>
@@ -6921,7 +7041,25 @@
           <w:sz w:val="20"/>
           <w:szCs w:val="20"/>
         </w:rPr>
-        <w:t xml:space="preserve">git add foldername </w:t>
+        <w:t xml:space="preserve">git add </w:t>
+      </w:r>
+      <w:proofErr w:type="spellStart"/>
+      <w:r>
+        <w:rPr>
+          <w:rFonts w:ascii="Courier New" w:eastAsia="Courier New" w:hAnsi="Courier New" w:cs="Courier New"/>
+          <w:sz w:val="20"/>
+          <w:szCs w:val="20"/>
+        </w:rPr>
+        <w:t>foldername</w:t>
+      </w:r>
+      <w:proofErr w:type="spellEnd"/>
+      <w:r>
+        <w:rPr>
+          <w:rFonts w:ascii="Courier New" w:eastAsia="Courier New" w:hAnsi="Courier New" w:cs="Courier New"/>
+          <w:sz w:val="20"/>
+          <w:szCs w:val="20"/>
+        </w:rPr>
+        <w:t xml:space="preserve"> </w:t>
       </w:r>
       <w:r>
         <w:rPr>
@@ -7318,13 +7456,31 @@
           <w:sz w:val="20"/>
           <w:szCs w:val="20"/>
         </w:rPr>
-        <w:t>Remote RepositoryThe shared repo</w:t>
-      </w:r>
-      <w:r>
-        <w:rPr>
+        <w:t xml:space="preserve">Remote </w:t>
+      </w:r>
+      <w:proofErr w:type="spellStart"/>
+      <w:r>
+        <w:rPr>
+          <w:b/>
           <w:sz w:val="20"/>
           <w:szCs w:val="20"/>
         </w:rPr>
+        <w:t>RepositoryThe</w:t>
+      </w:r>
+      <w:proofErr w:type="spellEnd"/>
+      <w:r>
+        <w:rPr>
+          <w:b/>
+          <w:sz w:val="20"/>
+          <w:szCs w:val="20"/>
+        </w:rPr>
+        <w:t xml:space="preserve"> shared repo</w:t>
+      </w:r>
+      <w:r>
+        <w:rPr>
+          <w:sz w:val="20"/>
+          <w:szCs w:val="20"/>
+        </w:rPr>
         <w:t xml:space="preserve"> hosted on GitHub</w:t>
       </w:r>
     </w:p>
@@ -7360,7 +7516,23 @@
           <w:sz w:val="20"/>
           <w:szCs w:val="20"/>
         </w:rPr>
-        <w:t xml:space="preserve">git branch (To check the branches and the active branch, (e.g </w:t>
+        <w:t>git branch (To check the branches and the active branch, (</w:t>
+      </w:r>
+      <w:proofErr w:type="spellStart"/>
+      <w:r>
+        <w:rPr>
+          <w:sz w:val="20"/>
+          <w:szCs w:val="20"/>
+        </w:rPr>
+        <w:t>e.g</w:t>
+      </w:r>
+      <w:proofErr w:type="spellEnd"/>
+      <w:r>
+        <w:rPr>
+          <w:sz w:val="20"/>
+          <w:szCs w:val="20"/>
+        </w:rPr>
+        <w:t xml:space="preserve"> </w:t>
       </w:r>
       <w:r>
         <w:rPr>
@@ -8075,7 +8247,23 @@
     </w:p>
     <w:p>
       <w:r>
-        <w:t>* [TicketNo](url)</w:t>
+        <w:t>* [</w:t>
+      </w:r>
+      <w:proofErr w:type="spellStart"/>
+      <w:r>
+        <w:t>TicketNo</w:t>
+      </w:r>
+      <w:proofErr w:type="spellEnd"/>
+      <w:r>
+        <w:t>](</w:t>
+      </w:r>
+      <w:proofErr w:type="spellStart"/>
+      <w:r>
+        <w:t>url</w:t>
+      </w:r>
+      <w:proofErr w:type="spellEnd"/>
+      <w:r>
+        <w:t>)</w:t>
       </w:r>
     </w:p>
     <w:p/>

--- a/github-runbook.docx
+++ b/github-runbook.docx
@@ -74,6 +74,20 @@
           <w:rFonts w:ascii="Roboto" w:eastAsia="Roboto" w:hAnsi="Roboto" w:cs="Roboto"/>
         </w:rPr>
         <w:t>Teams in GitHub are a way to organize groups of users within an organization and manage their access to repositories.</w:t>
+      </w:r>
+    </w:p>
+    <w:p>
+      <w:pPr>
+        <w:spacing w:before="240" w:after="240"/>
+        <w:rPr>
+          <w:rFonts w:ascii="Roboto" w:eastAsia="Roboto" w:hAnsi="Roboto" w:cs="Roboto"/>
+        </w:rPr>
+      </w:pPr>
+      <w:r>
+        <w:rPr>
+          <w:rFonts w:ascii="Roboto" w:eastAsia="Roboto" w:hAnsi="Roboto" w:cs="Roboto"/>
+        </w:rPr>
+        <w:t>Video provides a powerful way to help you prove your point. When you click Online Video, you can paste in the embed code for the video you want to add. You can also type a keyword to search online for the video that best fits your document.</w:t>
       </w:r>
     </w:p>
     <w:p>
@@ -1422,6 +1436,7 @@
           <w:rFonts w:ascii="Roboto" w:eastAsia="Roboto" w:hAnsi="Roboto" w:cs="Roboto"/>
           <w:noProof/>
         </w:rPr>
+        <w:lastRenderedPageBreak/>
         <mc:AlternateContent>
           <mc:Choice Requires="wpg">
             <w:drawing>
@@ -2721,7 +2736,6 @@
           <w:sz w:val="26"/>
           <w:szCs w:val="26"/>
         </w:rPr>
-        <w:lastRenderedPageBreak/>
         <w:t>2.1 Role/Permission Access to a Repo</w:t>
       </w:r>
     </w:p>
@@ -3213,6 +3227,7 @@
           <w:rFonts w:ascii="Roboto" w:eastAsia="Roboto" w:hAnsi="Roboto" w:cs="Roboto"/>
           <w:b/>
         </w:rPr>
+        <w:lastRenderedPageBreak/>
         <w:t xml:space="preserve">Note: </w:t>
       </w:r>
       <w:r>
@@ -3353,7 +3368,6 @@
           <w:rFonts w:ascii="Roboto" w:eastAsia="Roboto" w:hAnsi="Roboto" w:cs="Roboto"/>
           <w:noProof/>
         </w:rPr>
-        <w:lastRenderedPageBreak/>
         <mc:AlternateContent>
           <mc:Choice Requires="wpg">
             <w:drawing>
@@ -4242,7 +4256,6 @@
         <w:rPr>
           <w:rFonts w:ascii="Roboto" w:eastAsia="Roboto" w:hAnsi="Roboto" w:cs="Roboto"/>
         </w:rPr>
-        <w:lastRenderedPageBreak/>
         <w:t xml:space="preserve">Select the user and choose the desired permission level. </w:t>
       </w:r>
       <w:r>
@@ -4942,6 +4955,7 @@
         <w:rPr>
           <w:b/>
         </w:rPr>
+        <w:lastRenderedPageBreak/>
         <w:t>Require approvals:</w:t>
       </w:r>
       <w:r>
@@ -5002,7 +5016,6 @@
           <w:b/>
           <w:noProof/>
         </w:rPr>
-        <w:lastRenderedPageBreak/>
         <mc:AlternateContent>
           <mc:Choice Requires="wpg">
             <w:drawing>
@@ -5503,6 +5516,7 @@
         <w:rPr>
           <w:noProof/>
         </w:rPr>
+        <w:lastRenderedPageBreak/>
         <w:drawing>
           <wp:inline distT="114300" distB="114300" distL="114300" distR="114300" wp14:anchorId="0FDF83DF" wp14:editId="0CD2BCFC">
             <wp:extent cx="5553075" cy="523875"/>
@@ -5590,7 +5604,6 @@
           <w:sz w:val="34"/>
           <w:szCs w:val="34"/>
         </w:rPr>
-        <w:lastRenderedPageBreak/>
         <w:t>4. Cloning a Repo</w:t>
       </w:r>
     </w:p>
@@ -6299,6 +6312,7 @@
         <w:spacing w:before="240" w:after="240"/>
       </w:pPr>
       <w:r>
+        <w:lastRenderedPageBreak/>
         <w:t>Branches allow you to develop features, fix bugs, or experiment with new ideas in a contained area of your repository without affecting the main codebase. This is a core part of collaborative development.</w:t>
       </w:r>
     </w:p>
@@ -6342,7 +6356,6 @@
         <w:rPr>
           <w:rFonts w:ascii="Roboto" w:eastAsia="Roboto" w:hAnsi="Roboto" w:cs="Roboto"/>
         </w:rPr>
-        <w:lastRenderedPageBreak/>
         <w:t>Ensure you are in the local repository directory in your terminal.</w:t>
       </w:r>
     </w:p>
@@ -6768,6 +6781,7 @@
           <w:sz w:val="20"/>
           <w:szCs w:val="20"/>
         </w:rPr>
+        <w:lastRenderedPageBreak/>
         <w:t xml:space="preserve">2. </w:t>
       </w:r>
       <w:r>
@@ -6954,7 +6968,6 @@
           <w:sz w:val="20"/>
           <w:szCs w:val="20"/>
         </w:rPr>
-        <w:lastRenderedPageBreak/>
         <w:t xml:space="preserve">git status </w:t>
       </w:r>
       <w:r>

--- a/github-runbook.docx
+++ b/github-runbook.docx
@@ -14,15 +14,29 @@
           <w:szCs w:val="46"/>
         </w:rPr>
       </w:pPr>
-      <w:bookmarkStart w:id="0" w:name="_cr6jc24wcex3" w:colFirst="0" w:colLast="0"/>
-      <w:bookmarkEnd w:id="0"/>
       <w:r>
         <w:rPr>
           <w:b/>
           <w:sz w:val="46"/>
           <w:szCs w:val="46"/>
         </w:rPr>
-        <w:t>GitHub Runbook</w:t>
+        <w:t xml:space="preserve">GitHub </w:t>
+      </w:r>
+      <w:r>
+        <w:rPr>
+          <w:b/>
+          <w:sz w:val="46"/>
+          <w:szCs w:val="46"/>
+        </w:rPr>
+        <w:t xml:space="preserve">Workflow </w:t>
+      </w:r>
+      <w:r>
+        <w:rPr>
+          <w:b/>
+          <w:sz w:val="46"/>
+          <w:szCs w:val="46"/>
+        </w:rPr>
+        <w:t>Runbook</w:t>
       </w:r>
     </w:p>
     <w:p>
@@ -51,8 +65,8 @@
           <w:szCs w:val="34"/>
         </w:rPr>
       </w:pPr>
-      <w:bookmarkStart w:id="1" w:name="_3b1l9y92pd36" w:colFirst="0" w:colLast="0"/>
-      <w:bookmarkEnd w:id="1"/>
+      <w:bookmarkStart w:id="0" w:name="_3b1l9y92pd36" w:colFirst="0" w:colLast="0"/>
+      <w:bookmarkEnd w:id="0"/>
       <w:r>
         <w:rPr>
           <w:b/>
@@ -117,8 +131,8 @@
           <w:szCs w:val="26"/>
         </w:rPr>
       </w:pPr>
-      <w:bookmarkStart w:id="2" w:name="_4k7vurvohr0t" w:colFirst="0" w:colLast="0"/>
-      <w:bookmarkEnd w:id="2"/>
+      <w:bookmarkStart w:id="1" w:name="_4k7vurvohr0t" w:colFirst="0" w:colLast="0"/>
+      <w:bookmarkEnd w:id="1"/>
       <w:r>
         <w:rPr>
           <w:b/>
@@ -1113,8 +1127,8 @@
           <w:szCs w:val="26"/>
         </w:rPr>
       </w:pPr>
-      <w:bookmarkStart w:id="3" w:name="_d69gmyaalpqk" w:colFirst="0" w:colLast="0"/>
-      <w:bookmarkEnd w:id="3"/>
+      <w:bookmarkStart w:id="2" w:name="_d69gmyaalpqk" w:colFirst="0" w:colLast="0"/>
+      <w:bookmarkEnd w:id="2"/>
       <w:r>
         <w:rPr>
           <w:b/>
@@ -1680,8 +1694,8 @@
           <w:szCs w:val="34"/>
         </w:rPr>
       </w:pPr>
-      <w:bookmarkStart w:id="4" w:name="_cfs1kz2bdfmm" w:colFirst="0" w:colLast="0"/>
-      <w:bookmarkEnd w:id="4"/>
+      <w:bookmarkStart w:id="3" w:name="_cfs1kz2bdfmm" w:colFirst="0" w:colLast="0"/>
+      <w:bookmarkEnd w:id="3"/>
       <w:r>
         <w:rPr>
           <w:b/>
@@ -1718,8 +1732,8 @@
           <w:szCs w:val="26"/>
         </w:rPr>
       </w:pPr>
-      <w:bookmarkStart w:id="5" w:name="_h5sehlbdcnc" w:colFirst="0" w:colLast="0"/>
-      <w:bookmarkEnd w:id="5"/>
+      <w:bookmarkStart w:id="4" w:name="_h5sehlbdcnc" w:colFirst="0" w:colLast="0"/>
+      <w:bookmarkEnd w:id="4"/>
       <w:r>
         <w:rPr>
           <w:b/>
@@ -2728,8 +2742,8 @@
           <w:szCs w:val="26"/>
         </w:rPr>
       </w:pPr>
-      <w:bookmarkStart w:id="6" w:name="_wbl259o77zke" w:colFirst="0" w:colLast="0"/>
-      <w:bookmarkEnd w:id="6"/>
+      <w:bookmarkStart w:id="5" w:name="_wbl259o77zke" w:colFirst="0" w:colLast="0"/>
+      <w:bookmarkEnd w:id="5"/>
       <w:r>
         <w:rPr>
           <w:b/>
@@ -2886,8 +2900,8 @@
           <w:szCs w:val="26"/>
         </w:rPr>
       </w:pPr>
-      <w:bookmarkStart w:id="7" w:name="_anrtg3jzvzvv" w:colFirst="0" w:colLast="0"/>
-      <w:bookmarkEnd w:id="7"/>
+      <w:bookmarkStart w:id="6" w:name="_anrtg3jzvzvv" w:colFirst="0" w:colLast="0"/>
+      <w:bookmarkEnd w:id="6"/>
       <w:r>
         <w:rPr>
           <w:b/>
@@ -3770,8 +3784,8 @@
           <w:szCs w:val="26"/>
         </w:rPr>
       </w:pPr>
-      <w:bookmarkStart w:id="8" w:name="_vzy33j2r040h" w:colFirst="0" w:colLast="0"/>
-      <w:bookmarkEnd w:id="8"/>
+      <w:bookmarkStart w:id="7" w:name="_vzy33j2r040h" w:colFirst="0" w:colLast="0"/>
+      <w:bookmarkEnd w:id="7"/>
       <w:r>
         <w:rPr>
           <w:b/>
@@ -4306,8 +4320,8 @@
           <w:szCs w:val="34"/>
         </w:rPr>
       </w:pPr>
-      <w:bookmarkStart w:id="9" w:name="_9xipghqvhttq" w:colFirst="0" w:colLast="0"/>
-      <w:bookmarkEnd w:id="9"/>
+      <w:bookmarkStart w:id="8" w:name="_9xipghqvhttq" w:colFirst="0" w:colLast="0"/>
+      <w:bookmarkEnd w:id="8"/>
       <w:r>
         <w:rPr>
           <w:b/>
@@ -4358,8 +4372,8 @@
           <w:szCs w:val="26"/>
         </w:rPr>
       </w:pPr>
-      <w:bookmarkStart w:id="10" w:name="_1meg8avu8n7l" w:colFirst="0" w:colLast="0"/>
-      <w:bookmarkEnd w:id="10"/>
+      <w:bookmarkStart w:id="9" w:name="_1meg8avu8n7l" w:colFirst="0" w:colLast="0"/>
+      <w:bookmarkEnd w:id="9"/>
       <w:r>
         <w:rPr>
           <w:b/>
@@ -4745,8 +4759,8 @@
           <w:szCs w:val="26"/>
         </w:rPr>
       </w:pPr>
-      <w:bookmarkStart w:id="11" w:name="_1ybmt43rpl9a" w:colFirst="0" w:colLast="0"/>
-      <w:bookmarkEnd w:id="11"/>
+      <w:bookmarkStart w:id="10" w:name="_1ybmt43rpl9a" w:colFirst="0" w:colLast="0"/>
+      <w:bookmarkEnd w:id="10"/>
     </w:p>
     <w:p/>
     <w:p>
@@ -4762,8 +4776,8 @@
           <w:szCs w:val="26"/>
         </w:rPr>
       </w:pPr>
-      <w:bookmarkStart w:id="12" w:name="_3vadpa9vshkz" w:colFirst="0" w:colLast="0"/>
-      <w:bookmarkEnd w:id="12"/>
+      <w:bookmarkStart w:id="11" w:name="_3vadpa9vshkz" w:colFirst="0" w:colLast="0"/>
+      <w:bookmarkEnd w:id="11"/>
     </w:p>
     <w:p/>
     <w:p/>
@@ -4780,8 +4794,8 @@
           <w:szCs w:val="26"/>
         </w:rPr>
       </w:pPr>
-      <w:bookmarkStart w:id="13" w:name="_6403hrgfgwv0" w:colFirst="0" w:colLast="0"/>
-      <w:bookmarkEnd w:id="13"/>
+      <w:bookmarkStart w:id="12" w:name="_6403hrgfgwv0" w:colFirst="0" w:colLast="0"/>
+      <w:bookmarkEnd w:id="12"/>
       <w:r>
         <w:rPr>
           <w:b/>
@@ -5596,8 +5610,8 @@
           <w:szCs w:val="34"/>
         </w:rPr>
       </w:pPr>
-      <w:bookmarkStart w:id="14" w:name="_bpylxhx63dt" w:colFirst="0" w:colLast="0"/>
-      <w:bookmarkEnd w:id="14"/>
+      <w:bookmarkStart w:id="13" w:name="_bpylxhx63dt" w:colFirst="0" w:colLast="0"/>
+      <w:bookmarkEnd w:id="13"/>
       <w:r>
         <w:rPr>
           <w:b/>
@@ -6296,8 +6310,8 @@
           <w:szCs w:val="34"/>
         </w:rPr>
       </w:pPr>
-      <w:bookmarkStart w:id="15" w:name="_nbayn7ccpa90" w:colFirst="0" w:colLast="0"/>
-      <w:bookmarkEnd w:id="15"/>
+      <w:bookmarkStart w:id="14" w:name="_nbayn7ccpa90" w:colFirst="0" w:colLast="0"/>
+      <w:bookmarkEnd w:id="14"/>
       <w:r>
         <w:rPr>
           <w:b/>
@@ -6329,8 +6343,8 @@
           <w:szCs w:val="26"/>
         </w:rPr>
       </w:pPr>
-      <w:bookmarkStart w:id="16" w:name="_m8dzm1wzhhd8" w:colFirst="0" w:colLast="0"/>
-      <w:bookmarkEnd w:id="16"/>
+      <w:bookmarkStart w:id="15" w:name="_m8dzm1wzhhd8" w:colFirst="0" w:colLast="0"/>
+      <w:bookmarkEnd w:id="15"/>
       <w:r>
         <w:rPr>
           <w:b/>
@@ -6620,8 +6634,8 @@
           <w:szCs w:val="34"/>
         </w:rPr>
       </w:pPr>
-      <w:bookmarkStart w:id="17" w:name="_at1ndiei6hnt" w:colFirst="0" w:colLast="0"/>
-      <w:bookmarkEnd w:id="17"/>
+      <w:bookmarkStart w:id="16" w:name="_at1ndiei6hnt" w:colFirst="0" w:colLast="0"/>
+      <w:bookmarkEnd w:id="16"/>
       <w:r>
         <w:rPr>
           <w:b/>
@@ -7557,8 +7571,8 @@
           <w:szCs w:val="34"/>
         </w:rPr>
       </w:pPr>
-      <w:bookmarkStart w:id="18" w:name="_eyhtvj49ef14" w:colFirst="0" w:colLast="0"/>
-      <w:bookmarkEnd w:id="18"/>
+      <w:bookmarkStart w:id="17" w:name="_eyhtvj49ef14" w:colFirst="0" w:colLast="0"/>
+      <w:bookmarkEnd w:id="17"/>
       <w:r>
         <w:rPr>
           <w:b/>

--- a/github-runbook.docx
+++ b/github-runbook.docx
@@ -14,6 +14,14 @@
           <w:szCs w:val="46"/>
         </w:rPr>
       </w:pPr>
+      <w:r>
+        <w:rPr>
+          <w:b/>
+          <w:sz w:val="46"/>
+          <w:szCs w:val="46"/>
+        </w:rPr>
+        <w:t xml:space="preserve">Git and </w:t>
+      </w:r>
       <w:r>
         <w:rPr>
           <w:b/>
@@ -592,7 +600,23 @@
           <w:rFonts w:ascii="Roboto" w:eastAsia="Roboto" w:hAnsi="Roboto" w:cs="Roboto"/>
           <w:color w:val="188038"/>
         </w:rPr>
-        <w:t>backend-api-team</w:t>
+        <w:t>backend-</w:t>
+      </w:r>
+      <w:proofErr w:type="spellStart"/>
+      <w:r>
+        <w:rPr>
+          <w:rFonts w:ascii="Roboto" w:eastAsia="Roboto" w:hAnsi="Roboto" w:cs="Roboto"/>
+          <w:color w:val="188038"/>
+        </w:rPr>
+        <w:t>api</w:t>
+      </w:r>
+      <w:proofErr w:type="spellEnd"/>
+      <w:r>
+        <w:rPr>
+          <w:rFonts w:ascii="Roboto" w:eastAsia="Roboto" w:hAnsi="Roboto" w:cs="Roboto"/>
+          <w:color w:val="188038"/>
+        </w:rPr>
+        <w:t>-team</w:t>
       </w:r>
       <w:r>
         <w:rPr>
@@ -653,7 +677,21 @@
         <w:rPr>
           <w:rFonts w:ascii="Roboto" w:eastAsia="Roboto" w:hAnsi="Roboto" w:cs="Roboto"/>
         </w:rPr>
-        <w:t xml:space="preserve"> if you want to the new team to be a subteam of another team </w:t>
+        <w:t xml:space="preserve"> if you want to the new team to be a </w:t>
+      </w:r>
+      <w:proofErr w:type="spellStart"/>
+      <w:r>
+        <w:rPr>
+          <w:rFonts w:ascii="Roboto" w:eastAsia="Roboto" w:hAnsi="Roboto" w:cs="Roboto"/>
+        </w:rPr>
+        <w:t>subteam</w:t>
+      </w:r>
+      <w:proofErr w:type="spellEnd"/>
+      <w:r>
+        <w:rPr>
+          <w:rFonts w:ascii="Roboto" w:eastAsia="Roboto" w:hAnsi="Roboto" w:cs="Roboto"/>
+        </w:rPr>
+        <w:t xml:space="preserve"> of another team </w:t>
       </w:r>
     </w:p>
     <w:p>
@@ -847,7 +885,21 @@
         <w:rPr>
           <w:rFonts w:ascii="Roboto" w:eastAsia="Roboto" w:hAnsi="Roboto" w:cs="Roboto"/>
         </w:rPr>
-        <w:t xml:space="preserve"> (e.g </w:t>
+        <w:t xml:space="preserve"> (</w:t>
+      </w:r>
+      <w:proofErr w:type="spellStart"/>
+      <w:r>
+        <w:rPr>
+          <w:rFonts w:ascii="Roboto" w:eastAsia="Roboto" w:hAnsi="Roboto" w:cs="Roboto"/>
+        </w:rPr>
+        <w:t>e.g</w:t>
+      </w:r>
+      <w:proofErr w:type="spellEnd"/>
+      <w:r>
+        <w:rPr>
+          <w:rFonts w:ascii="Roboto" w:eastAsia="Roboto" w:hAnsi="Roboto" w:cs="Roboto"/>
+        </w:rPr>
+        <w:t xml:space="preserve"> </w:t>
       </w:r>
       <w:r>
         <w:rPr>
@@ -1334,7 +1386,21 @@
         <w:rPr>
           <w:rFonts w:ascii="Roboto" w:eastAsia="Roboto" w:hAnsi="Roboto" w:cs="Roboto"/>
         </w:rPr>
-        <w:t xml:space="preserve">Select the team you wish to add members to. (e.g </w:t>
+        <w:t>Select the team you wish to add members to. (</w:t>
+      </w:r>
+      <w:proofErr w:type="spellStart"/>
+      <w:r>
+        <w:rPr>
+          <w:rFonts w:ascii="Roboto" w:eastAsia="Roboto" w:hAnsi="Roboto" w:cs="Roboto"/>
+        </w:rPr>
+        <w:t>e.g</w:t>
+      </w:r>
+      <w:proofErr w:type="spellEnd"/>
+      <w:r>
+        <w:rPr>
+          <w:rFonts w:ascii="Roboto" w:eastAsia="Roboto" w:hAnsi="Roboto" w:cs="Roboto"/>
+        </w:rPr>
+        <w:t xml:space="preserve"> </w:t>
       </w:r>
       <w:r>
         <w:rPr>
@@ -5940,6 +6006,7 @@
         </w:rPr>
         <w:t xml:space="preserve"> </w:t>
       </w:r>
+      <w:proofErr w:type="spellStart"/>
       <w:r>
         <w:rPr>
           <w:rFonts w:ascii="Roboto" w:eastAsia="Roboto" w:hAnsi="Roboto" w:cs="Roboto"/>
@@ -5953,8 +6020,25 @@
           <w:rFonts w:ascii="Roboto" w:eastAsia="Roboto" w:hAnsi="Roboto" w:cs="Roboto"/>
           <w:color w:val="188038"/>
         </w:rPr>
-        <w:t>URL:DEMO-SOA/repo-name.git</w:t>
-      </w:r>
+        <w:t>URL:DEMO-SOA</w:t>
+      </w:r>
+      <w:proofErr w:type="spellEnd"/>
+      <w:r>
+        <w:rPr>
+          <w:rFonts w:ascii="Roboto" w:eastAsia="Roboto" w:hAnsi="Roboto" w:cs="Roboto"/>
+          <w:color w:val="188038"/>
+        </w:rPr>
+        <w:t>/repo-</w:t>
+      </w:r>
+      <w:proofErr w:type="spellStart"/>
+      <w:r>
+        <w:rPr>
+          <w:rFonts w:ascii="Roboto" w:eastAsia="Roboto" w:hAnsi="Roboto" w:cs="Roboto"/>
+          <w:color w:val="188038"/>
+        </w:rPr>
+        <w:t>name.git</w:t>
+      </w:r>
+      <w:proofErr w:type="spellEnd"/>
       <w:proofErr w:type="gramEnd"/>
       <w:r>
         <w:rPr>
@@ -6161,12 +6245,21 @@
         </w:rPr>
         <w:t xml:space="preserve"> </w:t>
       </w:r>
+      <w:proofErr w:type="spellStart"/>
       <w:r>
         <w:rPr>
           <w:rFonts w:ascii="Roboto" w:eastAsia="Roboto" w:hAnsi="Roboto" w:cs="Roboto"/>
           <w:color w:val="188038"/>
         </w:rPr>
-        <w:t>gh repo clone username/repo-name</w:t>
+        <w:t>gh</w:t>
+      </w:r>
+      <w:proofErr w:type="spellEnd"/>
+      <w:r>
+        <w:rPr>
+          <w:rFonts w:ascii="Roboto" w:eastAsia="Roboto" w:hAnsi="Roboto" w:cs="Roboto"/>
+          <w:color w:val="188038"/>
+        </w:rPr>
+        <w:t xml:space="preserve"> repo clone username/repo-name</w:t>
       </w:r>
       <w:r>
         <w:rPr>
@@ -6249,8 +6342,17 @@
           <w:rFonts w:ascii="Roboto Mono" w:eastAsia="Roboto Mono" w:hAnsi="Roboto Mono" w:cs="Roboto Mono"/>
           <w:color w:val="188038"/>
         </w:rPr>
-        <w:t>git clone RepoURL</w:t>
-      </w:r>
+        <w:t xml:space="preserve">git clone </w:t>
+      </w:r>
+      <w:proofErr w:type="spellStart"/>
+      <w:r>
+        <w:rPr>
+          <w:rFonts w:ascii="Roboto Mono" w:eastAsia="Roboto Mono" w:hAnsi="Roboto Mono" w:cs="Roboto Mono"/>
+          <w:color w:val="188038"/>
+        </w:rPr>
+        <w:t>RepoURL</w:t>
+      </w:r>
+      <w:proofErr w:type="spellEnd"/>
     </w:p>
     <w:p>
       <w:pPr>
@@ -6288,14 +6390,32 @@
         </w:rPr>
         <w:t xml:space="preserve">git clone </w:t>
       </w:r>
+      <w:proofErr w:type="spellStart"/>
       <w:proofErr w:type="gramStart"/>
       <w:r>
         <w:rPr>
           <w:rFonts w:ascii="Roboto Mono" w:eastAsia="Roboto Mono" w:hAnsi="Roboto Mono" w:cs="Roboto Mono"/>
           <w:color w:val="188038"/>
         </w:rPr>
-        <w:t>git@github.com:my-org/my-project.git</w:t>
-      </w:r>
+        <w:t>git@github.com:my-org</w:t>
+      </w:r>
+      <w:proofErr w:type="spellEnd"/>
+      <w:r>
+        <w:rPr>
+          <w:rFonts w:ascii="Roboto Mono" w:eastAsia="Roboto Mono" w:hAnsi="Roboto Mono" w:cs="Roboto Mono"/>
+          <w:color w:val="188038"/>
+        </w:rPr>
+        <w:t>/my-</w:t>
+      </w:r>
+      <w:proofErr w:type="spellStart"/>
+      <w:r>
+        <w:rPr>
+          <w:rFonts w:ascii="Roboto Mono" w:eastAsia="Roboto Mono" w:hAnsi="Roboto Mono" w:cs="Roboto Mono"/>
+          <w:color w:val="188038"/>
+        </w:rPr>
+        <w:t>project.git</w:t>
+      </w:r>
+      <w:proofErr w:type="spellEnd"/>
       <w:proofErr w:type="gramEnd"/>
     </w:p>
     <w:p>
@@ -6949,7 +7069,25 @@
           <w:sz w:val="20"/>
           <w:szCs w:val="20"/>
         </w:rPr>
-        <w:t xml:space="preserve">git add foldername </w:t>
+        <w:t xml:space="preserve">git add </w:t>
+      </w:r>
+      <w:proofErr w:type="spellStart"/>
+      <w:r>
+        <w:rPr>
+          <w:rFonts w:ascii="Courier New" w:eastAsia="Courier New" w:hAnsi="Courier New" w:cs="Courier New"/>
+          <w:sz w:val="20"/>
+          <w:szCs w:val="20"/>
+        </w:rPr>
+        <w:t>foldername</w:t>
+      </w:r>
+      <w:proofErr w:type="spellEnd"/>
+      <w:r>
+        <w:rPr>
+          <w:rFonts w:ascii="Courier New" w:eastAsia="Courier New" w:hAnsi="Courier New" w:cs="Courier New"/>
+          <w:sz w:val="20"/>
+          <w:szCs w:val="20"/>
+        </w:rPr>
+        <w:t xml:space="preserve"> </w:t>
       </w:r>
       <w:r>
         <w:rPr>
@@ -7345,13 +7483,31 @@
           <w:sz w:val="20"/>
           <w:szCs w:val="20"/>
         </w:rPr>
-        <w:t>Remote RepositoryThe shared repo</w:t>
-      </w:r>
-      <w:r>
-        <w:rPr>
+        <w:t xml:space="preserve">Remote </w:t>
+      </w:r>
+      <w:proofErr w:type="spellStart"/>
+      <w:r>
+        <w:rPr>
+          <w:b/>
           <w:sz w:val="20"/>
           <w:szCs w:val="20"/>
         </w:rPr>
+        <w:t>RepositoryThe</w:t>
+      </w:r>
+      <w:proofErr w:type="spellEnd"/>
+      <w:r>
+        <w:rPr>
+          <w:b/>
+          <w:sz w:val="20"/>
+          <w:szCs w:val="20"/>
+        </w:rPr>
+        <w:t xml:space="preserve"> shared repo</w:t>
+      </w:r>
+      <w:r>
+        <w:rPr>
+          <w:sz w:val="20"/>
+          <w:szCs w:val="20"/>
+        </w:rPr>
         <w:t xml:space="preserve"> hosted on GitHub</w:t>
       </w:r>
     </w:p>
@@ -7387,7 +7543,23 @@
           <w:sz w:val="20"/>
           <w:szCs w:val="20"/>
         </w:rPr>
-        <w:t xml:space="preserve">git branch (To check the branches and the active branch, (e.g </w:t>
+        <w:t>git branch (To check the branches and the active branch, (</w:t>
+      </w:r>
+      <w:proofErr w:type="spellStart"/>
+      <w:r>
+        <w:rPr>
+          <w:sz w:val="20"/>
+          <w:szCs w:val="20"/>
+        </w:rPr>
+        <w:t>e.g</w:t>
+      </w:r>
+      <w:proofErr w:type="spellEnd"/>
+      <w:r>
+        <w:rPr>
+          <w:sz w:val="20"/>
+          <w:szCs w:val="20"/>
+        </w:rPr>
+        <w:t xml:space="preserve"> </w:t>
       </w:r>
       <w:r>
         <w:rPr>
@@ -8102,7 +8274,23 @@
     </w:p>
     <w:p>
       <w:r>
-        <w:t>* [TicketNo](url)</w:t>
+        <w:t>* [</w:t>
+      </w:r>
+      <w:proofErr w:type="spellStart"/>
+      <w:r>
+        <w:t>TicketNo</w:t>
+      </w:r>
+      <w:proofErr w:type="spellEnd"/>
+      <w:r>
+        <w:t>](</w:t>
+      </w:r>
+      <w:proofErr w:type="spellStart"/>
+      <w:r>
+        <w:t>url</w:t>
+      </w:r>
+      <w:proofErr w:type="spellEnd"/>
+      <w:r>
+        <w:t>)</w:t>
       </w:r>
     </w:p>
     <w:p/>

--- a/github-runbook.docx
+++ b/github-runbook.docx
@@ -20,15 +20,7 @@
           <w:sz w:val="46"/>
           <w:szCs w:val="46"/>
         </w:rPr>
-        <w:t xml:space="preserve">Git and </w:t>
-      </w:r>
-      <w:r>
-        <w:rPr>
-          <w:b/>
-          <w:sz w:val="46"/>
-          <w:szCs w:val="46"/>
-        </w:rPr>
-        <w:t xml:space="preserve">GitHub </w:t>
+        <w:t xml:space="preserve">Git and GitHub </w:t>
       </w:r>
       <w:r>
         <w:rPr>
@@ -96,6 +88,20 @@
           <w:rFonts w:ascii="Roboto" w:eastAsia="Roboto" w:hAnsi="Roboto" w:cs="Roboto"/>
         </w:rPr>
         <w:t>Teams in GitHub are a way to organize groups of users within an organization and manage their access to repositories.</w:t>
+      </w:r>
+    </w:p>
+    <w:p>
+      <w:pPr>
+        <w:spacing w:before="240" w:after="240"/>
+        <w:rPr>
+          <w:rFonts w:ascii="Roboto" w:eastAsia="Roboto" w:hAnsi="Roboto" w:cs="Roboto"/>
+        </w:rPr>
+      </w:pPr>
+      <w:r>
+        <w:rPr>
+          <w:rFonts w:ascii="Roboto" w:eastAsia="Roboto" w:hAnsi="Roboto" w:cs="Roboto"/>
+        </w:rPr>
+        <w:t>Video provides a powerful way to help you prove your point. When you click Online Video, you can paste in the embed code for the video you want to add. You can also type a keyword to search online for the video that best fits your document.</w:t>
       </w:r>
     </w:p>
     <w:p>
@@ -600,23 +606,7 @@
           <w:rFonts w:ascii="Roboto" w:eastAsia="Roboto" w:hAnsi="Roboto" w:cs="Roboto"/>
           <w:color w:val="188038"/>
         </w:rPr>
-        <w:t>backend-</w:t>
-      </w:r>
-      <w:proofErr w:type="spellStart"/>
-      <w:r>
-        <w:rPr>
-          <w:rFonts w:ascii="Roboto" w:eastAsia="Roboto" w:hAnsi="Roboto" w:cs="Roboto"/>
-          <w:color w:val="188038"/>
-        </w:rPr>
-        <w:t>api</w:t>
-      </w:r>
-      <w:proofErr w:type="spellEnd"/>
-      <w:r>
-        <w:rPr>
-          <w:rFonts w:ascii="Roboto" w:eastAsia="Roboto" w:hAnsi="Roboto" w:cs="Roboto"/>
-          <w:color w:val="188038"/>
-        </w:rPr>
-        <w:t>-team</w:t>
+        <w:t>backend-api-team</w:t>
       </w:r>
       <w:r>
         <w:rPr>
@@ -664,6 +654,7 @@
         <w:rPr>
           <w:rFonts w:ascii="Roboto" w:eastAsia="Roboto" w:hAnsi="Roboto" w:cs="Roboto"/>
         </w:rPr>
+        <w:lastRenderedPageBreak/>
         <w:t xml:space="preserve">Choose the </w:t>
       </w:r>
       <w:r>
@@ -677,21 +668,7 @@
         <w:rPr>
           <w:rFonts w:ascii="Roboto" w:eastAsia="Roboto" w:hAnsi="Roboto" w:cs="Roboto"/>
         </w:rPr>
-        <w:t xml:space="preserve"> if you want to the new team to be a </w:t>
-      </w:r>
-      <w:proofErr w:type="spellStart"/>
-      <w:r>
-        <w:rPr>
-          <w:rFonts w:ascii="Roboto" w:eastAsia="Roboto" w:hAnsi="Roboto" w:cs="Roboto"/>
-        </w:rPr>
-        <w:t>subteam</w:t>
-      </w:r>
-      <w:proofErr w:type="spellEnd"/>
-      <w:r>
-        <w:rPr>
-          <w:rFonts w:ascii="Roboto" w:eastAsia="Roboto" w:hAnsi="Roboto" w:cs="Roboto"/>
-        </w:rPr>
-        <w:t xml:space="preserve"> of another team </w:t>
+        <w:t xml:space="preserve"> if you want to the new team to be a subteam of another team </w:t>
       </w:r>
     </w:p>
     <w:p>
@@ -885,21 +862,7 @@
         <w:rPr>
           <w:rFonts w:ascii="Roboto" w:eastAsia="Roboto" w:hAnsi="Roboto" w:cs="Roboto"/>
         </w:rPr>
-        <w:t xml:space="preserve"> (</w:t>
-      </w:r>
-      <w:proofErr w:type="spellStart"/>
-      <w:r>
-        <w:rPr>
-          <w:rFonts w:ascii="Roboto" w:eastAsia="Roboto" w:hAnsi="Roboto" w:cs="Roboto"/>
-        </w:rPr>
-        <w:t>e.g</w:t>
-      </w:r>
-      <w:proofErr w:type="spellEnd"/>
-      <w:r>
-        <w:rPr>
-          <w:rFonts w:ascii="Roboto" w:eastAsia="Roboto" w:hAnsi="Roboto" w:cs="Roboto"/>
-        </w:rPr>
-        <w:t xml:space="preserve"> </w:t>
+        <w:t xml:space="preserve"> (e.g </w:t>
       </w:r>
       <w:r>
         <w:rPr>
@@ -1386,21 +1349,7 @@
         <w:rPr>
           <w:rFonts w:ascii="Roboto" w:eastAsia="Roboto" w:hAnsi="Roboto" w:cs="Roboto"/>
         </w:rPr>
-        <w:t>Select the team you wish to add members to. (</w:t>
-      </w:r>
-      <w:proofErr w:type="spellStart"/>
-      <w:r>
-        <w:rPr>
-          <w:rFonts w:ascii="Roboto" w:eastAsia="Roboto" w:hAnsi="Roboto" w:cs="Roboto"/>
-        </w:rPr>
-        <w:t>e.g</w:t>
-      </w:r>
-      <w:proofErr w:type="spellEnd"/>
-      <w:r>
-        <w:rPr>
-          <w:rFonts w:ascii="Roboto" w:eastAsia="Roboto" w:hAnsi="Roboto" w:cs="Roboto"/>
-        </w:rPr>
-        <w:t xml:space="preserve"> </w:t>
+        <w:t xml:space="preserve">Select the team you wish to add members to. (e.g </w:t>
       </w:r>
       <w:r>
         <w:rPr>
@@ -1516,7 +1465,6 @@
           <w:rFonts w:ascii="Roboto" w:eastAsia="Roboto" w:hAnsi="Roboto" w:cs="Roboto"/>
           <w:noProof/>
         </w:rPr>
-        <w:lastRenderedPageBreak/>
         <mc:AlternateContent>
           <mc:Choice Requires="wpg">
             <w:drawing>
@@ -2144,6 +2092,7 @@
           <w:rFonts w:ascii="Roboto" w:eastAsia="Roboto" w:hAnsi="Roboto" w:cs="Roboto"/>
           <w:noProof/>
         </w:rPr>
+        <w:lastRenderedPageBreak/>
         <mc:AlternateContent>
           <mc:Choice Requires="wpg">
             <w:drawing>
@@ -3307,7 +3256,6 @@
           <w:rFonts w:ascii="Roboto" w:eastAsia="Roboto" w:hAnsi="Roboto" w:cs="Roboto"/>
           <w:b/>
         </w:rPr>
-        <w:lastRenderedPageBreak/>
         <w:t xml:space="preserve">Note: </w:t>
       </w:r>
       <w:r>
@@ -4952,6 +4900,7 @@
         </w:numPr>
       </w:pPr>
       <w:r>
+        <w:lastRenderedPageBreak/>
         <w:t xml:space="preserve">Enter the </w:t>
       </w:r>
       <w:r>
@@ -5035,7 +4984,6 @@
         <w:rPr>
           <w:b/>
         </w:rPr>
-        <w:lastRenderedPageBreak/>
         <w:t>Require approvals:</w:t>
       </w:r>
       <w:r>
@@ -6006,7 +5954,6 @@
         </w:rPr>
         <w:t xml:space="preserve"> </w:t>
       </w:r>
-      <w:proofErr w:type="spellStart"/>
       <w:r>
         <w:rPr>
           <w:rFonts w:ascii="Roboto" w:eastAsia="Roboto" w:hAnsi="Roboto" w:cs="Roboto"/>
@@ -6020,25 +5967,8 @@
           <w:rFonts w:ascii="Roboto" w:eastAsia="Roboto" w:hAnsi="Roboto" w:cs="Roboto"/>
           <w:color w:val="188038"/>
         </w:rPr>
-        <w:t>URL:DEMO-SOA</w:t>
-      </w:r>
-      <w:proofErr w:type="spellEnd"/>
-      <w:r>
-        <w:rPr>
-          <w:rFonts w:ascii="Roboto" w:eastAsia="Roboto" w:hAnsi="Roboto" w:cs="Roboto"/>
-          <w:color w:val="188038"/>
-        </w:rPr>
-        <w:t>/repo-</w:t>
-      </w:r>
-      <w:proofErr w:type="spellStart"/>
-      <w:r>
-        <w:rPr>
-          <w:rFonts w:ascii="Roboto" w:eastAsia="Roboto" w:hAnsi="Roboto" w:cs="Roboto"/>
-          <w:color w:val="188038"/>
-        </w:rPr>
-        <w:t>name.git</w:t>
-      </w:r>
-      <w:proofErr w:type="spellEnd"/>
+        <w:t>URL:DEMO-SOA/repo-name.git</w:t>
+      </w:r>
       <w:proofErr w:type="gramEnd"/>
       <w:r>
         <w:rPr>
@@ -6245,21 +6175,12 @@
         </w:rPr>
         <w:t xml:space="preserve"> </w:t>
       </w:r>
-      <w:proofErr w:type="spellStart"/>
       <w:r>
         <w:rPr>
           <w:rFonts w:ascii="Roboto" w:eastAsia="Roboto" w:hAnsi="Roboto" w:cs="Roboto"/>
           <w:color w:val="188038"/>
         </w:rPr>
-        <w:t>gh</w:t>
-      </w:r>
-      <w:proofErr w:type="spellEnd"/>
-      <w:r>
-        <w:rPr>
-          <w:rFonts w:ascii="Roboto" w:eastAsia="Roboto" w:hAnsi="Roboto" w:cs="Roboto"/>
-          <w:color w:val="188038"/>
-        </w:rPr>
-        <w:t xml:space="preserve"> repo clone username/repo-name</w:t>
+        <w:t>gh repo clone username/repo-name</w:t>
       </w:r>
       <w:r>
         <w:rPr>
@@ -6342,17 +6263,8 @@
           <w:rFonts w:ascii="Roboto Mono" w:eastAsia="Roboto Mono" w:hAnsi="Roboto Mono" w:cs="Roboto Mono"/>
           <w:color w:val="188038"/>
         </w:rPr>
-        <w:t xml:space="preserve">git clone </w:t>
-      </w:r>
-      <w:proofErr w:type="spellStart"/>
-      <w:r>
-        <w:rPr>
-          <w:rFonts w:ascii="Roboto Mono" w:eastAsia="Roboto Mono" w:hAnsi="Roboto Mono" w:cs="Roboto Mono"/>
-          <w:color w:val="188038"/>
-        </w:rPr>
-        <w:t>RepoURL</w:t>
-      </w:r>
-      <w:proofErr w:type="spellEnd"/>
+        <w:t>git clone RepoURL</w:t>
+      </w:r>
     </w:p>
     <w:p>
       <w:pPr>
@@ -6390,32 +6302,14 @@
         </w:rPr>
         <w:t xml:space="preserve">git clone </w:t>
       </w:r>
-      <w:proofErr w:type="spellStart"/>
       <w:proofErr w:type="gramStart"/>
       <w:r>
         <w:rPr>
           <w:rFonts w:ascii="Roboto Mono" w:eastAsia="Roboto Mono" w:hAnsi="Roboto Mono" w:cs="Roboto Mono"/>
           <w:color w:val="188038"/>
         </w:rPr>
-        <w:t>git@github.com:my-org</w:t>
-      </w:r>
-      <w:proofErr w:type="spellEnd"/>
-      <w:r>
-        <w:rPr>
-          <w:rFonts w:ascii="Roboto Mono" w:eastAsia="Roboto Mono" w:hAnsi="Roboto Mono" w:cs="Roboto Mono"/>
-          <w:color w:val="188038"/>
-        </w:rPr>
-        <w:t>/my-</w:t>
-      </w:r>
-      <w:proofErr w:type="spellStart"/>
-      <w:r>
-        <w:rPr>
-          <w:rFonts w:ascii="Roboto Mono" w:eastAsia="Roboto Mono" w:hAnsi="Roboto Mono" w:cs="Roboto Mono"/>
-          <w:color w:val="188038"/>
-        </w:rPr>
-        <w:t>project.git</w:t>
-      </w:r>
-      <w:proofErr w:type="spellEnd"/>
+        <w:t>git@github.com:my-org/my-project.git</w:t>
+      </w:r>
       <w:proofErr w:type="gramEnd"/>
     </w:p>
     <w:p>
@@ -7069,25 +6963,7 @@
           <w:sz w:val="20"/>
           <w:szCs w:val="20"/>
         </w:rPr>
-        <w:t xml:space="preserve">git add </w:t>
-      </w:r>
-      <w:proofErr w:type="spellStart"/>
-      <w:r>
-        <w:rPr>
-          <w:rFonts w:ascii="Courier New" w:eastAsia="Courier New" w:hAnsi="Courier New" w:cs="Courier New"/>
-          <w:sz w:val="20"/>
-          <w:szCs w:val="20"/>
-        </w:rPr>
-        <w:t>foldername</w:t>
-      </w:r>
-      <w:proofErr w:type="spellEnd"/>
-      <w:r>
-        <w:rPr>
-          <w:rFonts w:ascii="Courier New" w:eastAsia="Courier New" w:hAnsi="Courier New" w:cs="Courier New"/>
-          <w:sz w:val="20"/>
-          <w:szCs w:val="20"/>
-        </w:rPr>
-        <w:t xml:space="preserve"> </w:t>
+        <w:t xml:space="preserve">git add foldername </w:t>
       </w:r>
       <w:r>
         <w:rPr>
@@ -7483,32 +7359,31 @@
           <w:sz w:val="20"/>
           <w:szCs w:val="20"/>
         </w:rPr>
-        <w:t xml:space="preserve">Remote </w:t>
-      </w:r>
-      <w:proofErr w:type="spellStart"/>
-      <w:r>
-        <w:rPr>
-          <w:b/>
+        <w:t>Remote RepositoryThe shared repo</w:t>
+      </w:r>
+      <w:r>
+        <w:rPr>
           <w:sz w:val="20"/>
           <w:szCs w:val="20"/>
         </w:rPr>
-        <w:t>RepositoryThe</w:t>
-      </w:r>
-      <w:proofErr w:type="spellEnd"/>
-      <w:r>
-        <w:rPr>
-          <w:b/>
+        <w:t xml:space="preserve"> hosted on GitHub</w:t>
+      </w:r>
+    </w:p>
+    <w:p>
+      <w:pPr>
+        <w:shd w:val="clear" w:color="auto" w:fill="FFFFFF"/>
+        <w:ind w:left="2160" w:hanging="720"/>
+        <w:rPr>
           <w:sz w:val="20"/>
           <w:szCs w:val="20"/>
         </w:rPr>
-        <w:t xml:space="preserve"> shared repo</w:t>
-      </w:r>
+      </w:pPr>
       <w:r>
         <w:rPr>
           <w:sz w:val="20"/>
           <w:szCs w:val="20"/>
         </w:rPr>
-        <w:t xml:space="preserve"> hosted on GitHub</w:t>
+        <w:t>Collaborators push to and pull from this repo. Sync changes using:</w:t>
       </w:r>
     </w:p>
     <w:p>
@@ -7516,6 +7391,7 @@
         <w:shd w:val="clear" w:color="auto" w:fill="FFFFFF"/>
         <w:ind w:left="2160" w:hanging="720"/>
         <w:rPr>
+          <w:b/>
           <w:sz w:val="20"/>
           <w:szCs w:val="20"/>
         </w:rPr>
@@ -7525,41 +7401,7 @@
           <w:sz w:val="20"/>
           <w:szCs w:val="20"/>
         </w:rPr>
-        <w:t>Collaborators push to and pull from this repo. Sync changes using:</w:t>
-      </w:r>
-    </w:p>
-    <w:p>
-      <w:pPr>
-        <w:shd w:val="clear" w:color="auto" w:fill="FFFFFF"/>
-        <w:ind w:left="2160" w:hanging="720"/>
-        <w:rPr>
-          <w:b/>
-          <w:sz w:val="20"/>
-          <w:szCs w:val="20"/>
-        </w:rPr>
-      </w:pPr>
-      <w:r>
-        <w:rPr>
-          <w:sz w:val="20"/>
-          <w:szCs w:val="20"/>
-        </w:rPr>
-        <w:t>git branch (To check the branches and the active branch, (</w:t>
-      </w:r>
-      <w:proofErr w:type="spellStart"/>
-      <w:r>
-        <w:rPr>
-          <w:sz w:val="20"/>
-          <w:szCs w:val="20"/>
-        </w:rPr>
-        <w:t>e.g</w:t>
-      </w:r>
-      <w:proofErr w:type="spellEnd"/>
-      <w:r>
-        <w:rPr>
-          <w:sz w:val="20"/>
-          <w:szCs w:val="20"/>
-        </w:rPr>
-        <w:t xml:space="preserve"> </w:t>
+        <w:t xml:space="preserve">git branch (To check the branches and the active branch, (e.g </w:t>
       </w:r>
       <w:r>
         <w:rPr>
@@ -8274,23 +8116,7 @@
     </w:p>
     <w:p>
       <w:r>
-        <w:t>* [</w:t>
-      </w:r>
-      <w:proofErr w:type="spellStart"/>
-      <w:r>
-        <w:t>TicketNo</w:t>
-      </w:r>
-      <w:proofErr w:type="spellEnd"/>
-      <w:r>
-        <w:t>](</w:t>
-      </w:r>
-      <w:proofErr w:type="spellStart"/>
-      <w:r>
-        <w:t>url</w:t>
-      </w:r>
-      <w:proofErr w:type="spellEnd"/>
-      <w:r>
-        <w:t>)</w:t>
+        <w:t>* [TicketNo](url)</w:t>
       </w:r>
     </w:p>
     <w:p/>
